--- a/GFS/Presentation/Linguistik Handout.docx
+++ b/GFS/Presentation/Linguistik Handout.docx
@@ -218,15 +218,7 @@
         <w:t>Untersucht jeden Bestandteil</w:t>
       </w:r>
       <w:r>
-        <w:t xml:space="preserve"> von </w:t>
-      </w:r>
-      <w:proofErr w:type="gramStart"/>
-      <w:r>
-        <w:t>Sprache(</w:t>
-      </w:r>
-      <w:proofErr w:type="gramEnd"/>
-      <w:r>
-        <w:t>daher sehr umfangreich)</w:t>
+        <w:t xml:space="preserve"> von Sprache(daher sehr umfangreich)</w:t>
       </w:r>
     </w:p>
     <w:p>
@@ -329,26 +321,136 @@
           <w:b/>
           <w:bCs/>
         </w:rPr>
-        <w:t xml:space="preserve">Dionysios </w:t>
-      </w:r>
-      <w:proofErr w:type="spellStart"/>
+        <w:t xml:space="preserve">Dionysios Thrax </w:t>
+      </w:r>
+      <w:r>
+        <w:t>200vChr.:</w:t>
+      </w:r>
+    </w:p>
+    <w:p>
+      <w:pPr>
+        <w:numPr>
+          <w:ilvl w:val="1"/>
+          <w:numId w:val="5"/>
+        </w:numPr>
+      </w:pPr>
+      <w:r>
+        <w:t>Verfasste Grammatik</w:t>
+      </w:r>
+      <w:r>
+        <w:t>(=systematische Sprachbeschreibung)</w:t>
+      </w:r>
+      <w:r>
+        <w:t>:</w:t>
+      </w:r>
+    </w:p>
+    <w:p>
+      <w:pPr>
+        <w:numPr>
+          <w:ilvl w:val="1"/>
+          <w:numId w:val="5"/>
+        </w:numPr>
+      </w:pPr>
+      <w:r>
+        <w:t xml:space="preserve">Verfasste: </w:t>
+      </w:r>
+      <w:r>
+        <w:rPr>
+          <w:lang w:val="el-GR"/>
+        </w:rPr>
+        <w:t>τέχνη γραμματική</w:t>
+      </w:r>
+      <w:r>
+        <w:t xml:space="preserve"> (=„grammatische Wissenschaft“)</w:t>
+      </w:r>
+    </w:p>
+    <w:p>
+      <w:pPr>
+        <w:numPr>
+          <w:ilvl w:val="1"/>
+          <w:numId w:val="5"/>
+        </w:numPr>
+      </w:pPr>
+      <w:r>
+        <w:t>Klassifizierte in seinem Buch Wortarten der griechischen Sprache</w:t>
+      </w:r>
+    </w:p>
+    <w:p>
+      <w:pPr>
+        <w:numPr>
+          <w:ilvl w:val="1"/>
+          <w:numId w:val="5"/>
+        </w:numPr>
+      </w:pPr>
+      <w:r>
+        <w:t xml:space="preserve">Er und </w:t>
+      </w:r>
+      <w:r>
+        <w:t xml:space="preserve">sein </w:t>
+      </w:r>
+      <w:r>
+        <w:t xml:space="preserve">Sohn sind </w:t>
+      </w:r>
+      <w:r>
+        <w:t xml:space="preserve">die </w:t>
+      </w:r>
+      <w:r>
+        <w:t>wichtigste</w:t>
+      </w:r>
+      <w:r>
+        <w:t>n</w:t>
+      </w:r>
+      <w:r>
+        <w:t xml:space="preserve"> griechische</w:t>
+      </w:r>
+      <w:r>
+        <w:t>n</w:t>
+      </w:r>
+      <w:r>
+        <w:t xml:space="preserve"> Grammatiker der </w:t>
+      </w:r>
+      <w:r>
+        <w:t>A</w:t>
+      </w:r>
+      <w:r>
+        <w:t>ntike</w:t>
+      </w:r>
+    </w:p>
+    <w:p>
+      <w:pPr>
+        <w:numPr>
+          <w:ilvl w:val="0"/>
+          <w:numId w:val="5"/>
+        </w:numPr>
+      </w:pPr>
+      <w:r>
+        <w:t>Römisches Reich</w:t>
+      </w:r>
+    </w:p>
+    <w:p>
+      <w:pPr>
+        <w:numPr>
+          <w:ilvl w:val="1"/>
+          <w:numId w:val="5"/>
+        </w:numPr>
+      </w:pPr>
+      <w:r>
+        <w:t>Knüpft nahtlos an griechische Sprachwissenschaft an</w:t>
+      </w:r>
+    </w:p>
+    <w:p>
+      <w:pPr>
+        <w:numPr>
+          <w:ilvl w:val="1"/>
+          <w:numId w:val="5"/>
+        </w:numPr>
+      </w:pPr>
       <w:r>
         <w:rPr>
           <w:b/>
           <w:bCs/>
         </w:rPr>
-        <w:t>Thrax</w:t>
-      </w:r>
-      <w:proofErr w:type="spellEnd"/>
-      <w:r>
-        <w:rPr>
-          <w:b/>
-          <w:bCs/>
-        </w:rPr>
-        <w:t xml:space="preserve"> </w:t>
-      </w:r>
-      <w:r>
-        <w:t>200vChr.:</w:t>
+        <w:t>Marcus Terentius Varro (116-27vChr.)</w:t>
       </w:r>
     </w:p>
     <w:p>
@@ -359,21 +461,10 @@
         </w:numPr>
       </w:pPr>
       <w:r>
-        <w:t xml:space="preserve">Verfasste </w:t>
-      </w:r>
-      <w:proofErr w:type="gramStart"/>
-      <w:r>
-        <w:t>Grammatik</w:t>
-      </w:r>
-      <w:r>
-        <w:t>(</w:t>
-      </w:r>
-      <w:proofErr w:type="gramEnd"/>
-      <w:r>
-        <w:t>=systematische Sprachbeschreibung)</w:t>
-      </w:r>
-      <w:r>
-        <w:t>:</w:t>
+        <w:t xml:space="preserve">Verfasste: </w:t>
+      </w:r>
+      <w:r>
+        <w:t>De lingua latina libri XXV</w:t>
       </w:r>
     </w:p>
     <w:p>
@@ -384,198 +475,19 @@
         </w:numPr>
       </w:pPr>
       <w:r>
-        <w:t xml:space="preserve">Verfasste: </w:t>
-      </w:r>
-      <w:r>
-        <w:rPr>
-          <w:lang w:val="el-GR"/>
-        </w:rPr>
-        <w:t>τέχνη γραμματική</w:t>
-      </w:r>
-      <w:r>
-        <w:t xml:space="preserve"> (</w:t>
-      </w:r>
-      <w:proofErr w:type="gramStart"/>
-      <w:r>
-        <w:t>=„</w:t>
-      </w:r>
-      <w:proofErr w:type="gramEnd"/>
-      <w:r>
-        <w:t>grammatische Wissenschaft“)</w:t>
-      </w:r>
-    </w:p>
-    <w:p>
-      <w:pPr>
-        <w:numPr>
-          <w:ilvl w:val="1"/>
-          <w:numId w:val="5"/>
-        </w:numPr>
-      </w:pPr>
-      <w:r>
-        <w:t>Klassifizierte in seinem Buch Wortarten der griechischen Sprache</w:t>
-      </w:r>
-    </w:p>
-    <w:p>
-      <w:pPr>
-        <w:numPr>
-          <w:ilvl w:val="1"/>
-          <w:numId w:val="5"/>
-        </w:numPr>
-      </w:pPr>
-      <w:r>
-        <w:t xml:space="preserve">Er und </w:t>
-      </w:r>
-      <w:r>
-        <w:t xml:space="preserve">sein </w:t>
-      </w:r>
-      <w:r>
-        <w:t xml:space="preserve">Sohn sind </w:t>
-      </w:r>
-      <w:r>
-        <w:t xml:space="preserve">die </w:t>
-      </w:r>
-      <w:r>
-        <w:t>wichtigste</w:t>
-      </w:r>
-      <w:r>
-        <w:t>n</w:t>
-      </w:r>
-      <w:r>
-        <w:t xml:space="preserve"> griechische</w:t>
-      </w:r>
-      <w:r>
-        <w:t>n</w:t>
-      </w:r>
-      <w:r>
-        <w:t xml:space="preserve"> Grammatiker der </w:t>
+        <w:t xml:space="preserve">Überträgt </w:t>
       </w:r>
       <w:r>
         <w:t>A</w:t>
       </w:r>
       <w:r>
-        <w:t>ntike</w:t>
-      </w:r>
-    </w:p>
-    <w:p>
-      <w:pPr>
-        <w:numPr>
-          <w:ilvl w:val="0"/>
-          <w:numId w:val="5"/>
-        </w:numPr>
-      </w:pPr>
-      <w:r>
-        <w:t>Römisches Reich</w:t>
-      </w:r>
-    </w:p>
-    <w:p>
-      <w:pPr>
-        <w:numPr>
-          <w:ilvl w:val="1"/>
-          <w:numId w:val="5"/>
-        </w:numPr>
-      </w:pPr>
-      <w:r>
-        <w:t>Knüpft nahtlos an griechische Sprachwissenschaft an</w:t>
-      </w:r>
-    </w:p>
-    <w:p>
-      <w:pPr>
-        <w:numPr>
-          <w:ilvl w:val="1"/>
-          <w:numId w:val="5"/>
-        </w:numPr>
-      </w:pPr>
-      <w:r>
-        <w:rPr>
-          <w:b/>
-          <w:bCs/>
-        </w:rPr>
-        <w:t xml:space="preserve">Marcus </w:t>
-      </w:r>
-      <w:proofErr w:type="spellStart"/>
-      <w:r>
-        <w:rPr>
-          <w:b/>
-          <w:bCs/>
-        </w:rPr>
-        <w:t>Terentius</w:t>
-      </w:r>
-      <w:proofErr w:type="spellEnd"/>
-      <w:r>
-        <w:rPr>
-          <w:b/>
-          <w:bCs/>
-        </w:rPr>
-        <w:t xml:space="preserve"> Varro (116-27vChr.)</w:t>
-      </w:r>
-    </w:p>
-    <w:p>
-      <w:pPr>
-        <w:numPr>
-          <w:ilvl w:val="1"/>
-          <w:numId w:val="5"/>
-        </w:numPr>
-      </w:pPr>
-      <w:r>
-        <w:t xml:space="preserve">Verfasste: </w:t>
-      </w:r>
-      <w:r>
-        <w:t xml:space="preserve">De </w:t>
-      </w:r>
-      <w:proofErr w:type="spellStart"/>
-      <w:r>
-        <w:t>lingua</w:t>
-      </w:r>
-      <w:proofErr w:type="spellEnd"/>
-      <w:r>
-        <w:t xml:space="preserve"> </w:t>
-      </w:r>
-      <w:proofErr w:type="spellStart"/>
-      <w:r>
-        <w:t>latina</w:t>
-      </w:r>
-      <w:proofErr w:type="spellEnd"/>
-      <w:r>
-        <w:t xml:space="preserve"> </w:t>
-      </w:r>
-      <w:proofErr w:type="spellStart"/>
-      <w:r>
-        <w:t>libri</w:t>
-      </w:r>
-      <w:proofErr w:type="spellEnd"/>
-      <w:r>
-        <w:t xml:space="preserve"> XXV</w:t>
-      </w:r>
-    </w:p>
-    <w:p>
-      <w:pPr>
-        <w:numPr>
-          <w:ilvl w:val="1"/>
-          <w:numId w:val="5"/>
-        </w:numPr>
-      </w:pPr>
-      <w:r>
-        <w:t xml:space="preserve">Überträgt </w:t>
-      </w:r>
-      <w:r>
-        <w:t>A</w:t>
-      </w:r>
-      <w:r>
         <w:t>ussage</w:t>
       </w:r>
       <w:r>
         <w:t xml:space="preserve">n von </w:t>
       </w:r>
       <w:r>
-        <w:t xml:space="preserve">Dionysios </w:t>
-      </w:r>
-      <w:proofErr w:type="spellStart"/>
-      <w:r>
-        <w:t>Thrax</w:t>
-      </w:r>
-      <w:proofErr w:type="spellEnd"/>
-      <w:r>
-        <w:t xml:space="preserve"> ins </w:t>
+        <w:t xml:space="preserve">Dionysios Thrax ins </w:t>
       </w:r>
       <w:r>
         <w:t>L</w:t>
@@ -716,15 +628,7 @@
         <w:tab/>
       </w:r>
       <w:r>
-        <w:t>[</w:t>
-      </w:r>
-      <w:proofErr w:type="spellStart"/>
-      <w:r>
-        <w:t>sɔrs</w:t>
-      </w:r>
-      <w:proofErr w:type="spellEnd"/>
-      <w:r>
-        <w:t>]</w:t>
+        <w:t>[sɔrs]</w:t>
       </w:r>
     </w:p>
     <w:p>
@@ -1443,18 +1347,10 @@
         <w:t>(=Wortformen)</w:t>
       </w:r>
       <w:r>
-        <w:t xml:space="preserve">, </w:t>
-      </w:r>
-      <w:proofErr w:type="gramStart"/>
-      <w:r>
-        <w:t>Morphosyntax</w:t>
-      </w:r>
-      <w:r>
-        <w:t>(</w:t>
-      </w:r>
-      <w:proofErr w:type="gramEnd"/>
-      <w:r>
-        <w:t>=Wechselwirkung zwischen beiden)</w:t>
+        <w:t>, Morphosyntax</w:t>
+      </w:r>
+      <w:r>
+        <w:t>(=Wechselwirkung zwischen beiden)</w:t>
       </w:r>
     </w:p>
     <w:p>
@@ -1489,15 +1385,7 @@
         </w:numPr>
       </w:pPr>
       <w:r>
-        <w:t>„Was bedeutet Bedeutung</w:t>
-      </w:r>
-      <w:proofErr w:type="gramStart"/>
-      <w:r>
-        <w:t>“(</w:t>
-      </w:r>
-      <w:proofErr w:type="gramEnd"/>
-      <w:r>
-        <w:t>s</w:t>
+        <w:t>„Was bedeutet Bedeutung“(s</w:t>
       </w:r>
       <w:r>
         <w:t>ehr Philosophisch</w:t>
@@ -1535,7 +1423,6 @@
           <w:numId w:val="13"/>
         </w:numPr>
       </w:pPr>
-      <w:proofErr w:type="gramStart"/>
       <w:r>
         <w:rPr>
           <w:rFonts w:ascii="Segoe UI Emoji" w:hAnsi="Segoe UI Emoji" w:cs="Segoe UI Emoji"/>
@@ -1543,11 +1430,7 @@
         <w:t>📱</w:t>
       </w:r>
       <w:r>
-        <w:t>(</w:t>
-      </w:r>
-      <w:proofErr w:type="gramEnd"/>
-      <w:r>
-        <w:t>Referent) -&gt; Handy = Referenz</w:t>
+        <w:t>(Referent) -&gt; Handy = Referenz</w:t>
       </w:r>
     </w:p>
     <w:p>
@@ -1558,15 +1441,7 @@
         </w:numPr>
       </w:pPr>
       <w:r>
-        <w:t xml:space="preserve">Fehler: Was bedeutet </w:t>
-      </w:r>
-      <w:proofErr w:type="spellStart"/>
-      <w:r>
-        <w:t>zB</w:t>
-      </w:r>
-      <w:proofErr w:type="spellEnd"/>
-      <w:r>
-        <w:t>. Einhorn</w:t>
+        <w:t>Fehler: Was bedeutet zB. Einhorn</w:t>
       </w:r>
     </w:p>
     <w:p>
@@ -1602,15 +1477,7 @@
         <w:t>Fehler:</w:t>
       </w:r>
       <w:r>
-        <w:t xml:space="preserve"> Was ist </w:t>
-      </w:r>
-      <w:proofErr w:type="spellStart"/>
-      <w:r>
-        <w:t>zB</w:t>
-      </w:r>
-      <w:proofErr w:type="spellEnd"/>
-      <w:r>
-        <w:t>. Frieden</w:t>
+        <w:t xml:space="preserve"> Was ist zB. Frieden</w:t>
       </w:r>
     </w:p>
     <w:p>
@@ -1620,13 +1487,8 @@
           <w:numId w:val="13"/>
         </w:numPr>
       </w:pPr>
-      <w:proofErr w:type="spellStart"/>
-      <w:r>
-        <w:t>konventionalistische</w:t>
-      </w:r>
-      <w:proofErr w:type="spellEnd"/>
-      <w:r>
-        <w:t xml:space="preserve"> Bedeutungstheorie:</w:t>
+      <w:r>
+        <w:t>konventionalistische Bedeutungstheorie:</w:t>
       </w:r>
     </w:p>
     <w:p>
@@ -1637,18 +1499,10 @@
         </w:numPr>
       </w:pPr>
       <w:r>
-        <w:t>„Bedeutung eines Wortes ist sein Gebrauch in der Sprache</w:t>
-      </w:r>
-      <w:proofErr w:type="gramStart"/>
-      <w:r>
-        <w:t>“</w:t>
-      </w:r>
-      <w:r>
-        <w:t>(</w:t>
-      </w:r>
-      <w:proofErr w:type="gramEnd"/>
-      <w:r>
-        <w:t>Ludwig Wittgenstein)</w:t>
+        <w:t>„Bedeutung eines Wortes ist sein Gebrauch in der Sprache“</w:t>
+      </w:r>
+      <w:r>
+        <w:t>(Ludwig Wittgenstein)</w:t>
       </w:r>
     </w:p>
     <w:p>
@@ -1739,15 +1593,7 @@
         <w:t>„Das hast du richtig gut gemacht“</w:t>
       </w:r>
       <w:r>
-        <w:t xml:space="preserve"> (</w:t>
-      </w:r>
-      <w:proofErr w:type="spellStart"/>
-      <w:r>
-        <w:t>zB</w:t>
-      </w:r>
-      <w:proofErr w:type="spellEnd"/>
-      <w:r>
-        <w:t>. Gute Note geschrieben)</w:t>
+        <w:t xml:space="preserve"> (zB. Gute Note geschrieben)</w:t>
       </w:r>
     </w:p>
     <w:p>
@@ -1761,15 +1607,7 @@
         <w:t>„Das hast du richtig gut gemacht“</w:t>
       </w:r>
       <w:r>
-        <w:t xml:space="preserve"> (</w:t>
-      </w:r>
-      <w:proofErr w:type="spellStart"/>
-      <w:r>
-        <w:t>zB</w:t>
-      </w:r>
-      <w:proofErr w:type="spellEnd"/>
-      <w:r>
-        <w:t xml:space="preserve">. </w:t>
+        <w:t xml:space="preserve"> (zB. </w:t>
       </w:r>
       <w:r>
         <w:t>Auto Unfall gebaut</w:t>
@@ -1798,15 +1636,7 @@
         </w:numPr>
       </w:pPr>
       <w:r>
-        <w:t xml:space="preserve">Wenn man nur mit der Semantik versuchen würde den Satz zu entschlüsseln, würde man die wahre Bedeutung des Satzes nicht </w:t>
-      </w:r>
-      <w:proofErr w:type="gramStart"/>
-      <w:r>
-        <w:t>verstehen(</w:t>
-      </w:r>
-      <w:proofErr w:type="gramEnd"/>
-      <w:r>
-        <w:t>Semantik beschäftigt sich nicht mit dem Kontext)</w:t>
+        <w:t>Wenn man nur mit der Semantik versuchen würde den Satz zu entschlüsseln, würde man die wahre Bedeutung des Satzes nicht verstehen(Semantik beschäftigt sich nicht mit dem Kontext)</w:t>
       </w:r>
     </w:p>
     <w:p>
@@ -1866,7 +1696,6 @@
           <w:numId w:val="17"/>
         </w:numPr>
       </w:pPr>
-      <w:proofErr w:type="spellStart"/>
       <w:r>
         <w:t>Mando</w:t>
       </w:r>
@@ -1876,17 +1705,8 @@
       <w:r>
         <w:t>a</w:t>
       </w:r>
-      <w:proofErr w:type="spellEnd"/>
-      <w:r>
-        <w:t xml:space="preserve"> (Sprache der </w:t>
-      </w:r>
-      <w:proofErr w:type="spellStart"/>
-      <w:r>
-        <w:t>Mandalorianer</w:t>
-      </w:r>
-      <w:proofErr w:type="spellEnd"/>
-      <w:r>
-        <w:t xml:space="preserve"> in Star Wars)</w:t>
+      <w:r>
+        <w:t xml:space="preserve"> (Sprache der Mandalorianer in Star Wars)</w:t>
       </w:r>
     </w:p>
     <w:p>
@@ -1965,6 +1785,11 @@
           <w:t>https://github.com/PulleDerPunk/word_generator</w:t>
         </w:r>
       </w:hyperlink>
+    </w:p>
+    <w:p>
+      <w:r>
+        <w:t>Alle Dateien samt Videos und (englischer) Erklärung</w:t>
+      </w:r>
     </w:p>
     <w:p/>
     <w:p/>
